--- a/Plan de gestion de riesgo_Playeras.docx
+++ b/Plan de gestion de riesgo_Playeras.docx
@@ -54,21 +54,12 @@
               </w:rPr>
               <w:t xml:space="preserve"> </w:t>
             </w:r>
-            <w:proofErr w:type="spellStart"/>
             <w:r>
               <w:rPr>
                 <w:rFonts w:ascii="Arial" w:hAnsi="Arial" w:cs="Arial"/>
                 <w:color w:val="000000" w:themeColor="text1"/>
               </w:rPr>
-              <w:t>UnistDesigns</w:t>
-            </w:r>
-            <w:proofErr w:type="spellEnd"/>
-            <w:r>
-              <w:rPr>
-                <w:rFonts w:ascii="Arial" w:hAnsi="Arial" w:cs="Arial"/>
-                <w:color w:val="000000" w:themeColor="text1"/>
-              </w:rPr>
-              <w:t xml:space="preserve"> – Venta de playeras sublimadas.             </w:t>
+              <w:t xml:space="preserve">UnistDesigns – Venta de playeras sublimadas.             </w:t>
             </w:r>
             <w:r>
               <w:rPr>
@@ -124,30 +115,30 @@
                 <w:rFonts w:ascii="Arial" w:hAnsi="Arial" w:cs="Arial"/>
                 <w:color w:val="000000" w:themeColor="text1"/>
               </w:rPr>
-              <w:t xml:space="preserve"> Teresa </w:t>
-            </w:r>
-            <w:proofErr w:type="spellStart"/>
+              <w:t xml:space="preserve"> Teresa Yatziri Patraca Valera.                         </w:t>
+            </w:r>
             <w:r>
               <w:rPr>
                 <w:rFonts w:ascii="Arial" w:hAnsi="Arial" w:cs="Arial"/>
                 <w:color w:val="000000" w:themeColor="text1"/>
               </w:rPr>
-              <w:t>Yatziri</w:t>
-            </w:r>
-            <w:proofErr w:type="spellEnd"/>
+              <w:t xml:space="preserve">                                </w:t>
+            </w:r>
             <w:r>
               <w:rPr>
                 <w:rFonts w:ascii="Arial" w:hAnsi="Arial" w:cs="Arial"/>
                 <w:color w:val="000000" w:themeColor="text1"/>
               </w:rPr>
-              <w:t xml:space="preserve"> Patraca Valera.                         </w:t>
+              <w:t xml:space="preserve"> </w:t>
             </w:r>
             <w:r>
               <w:rPr>
                 <w:rFonts w:ascii="Arial" w:hAnsi="Arial" w:cs="Arial"/>
-                <w:color w:val="000000" w:themeColor="text1"/>
-              </w:rPr>
-              <w:t xml:space="preserve">                                </w:t>
+                <w:b/>
+                <w:bCs/>
+                <w:color w:val="000000" w:themeColor="text1"/>
+              </w:rPr>
+              <w:t>Duración del proyecto:</w:t>
             </w:r>
             <w:r>
               <w:rPr>
@@ -159,18 +150,16 @@
             <w:r>
               <w:rPr>
                 <w:rFonts w:ascii="Arial" w:hAnsi="Arial" w:cs="Arial"/>
-                <w:b/>
-                <w:bCs/>
-                <w:color w:val="000000" w:themeColor="text1"/>
-              </w:rPr>
-              <w:t>Duración del proyecto:</w:t>
+                <w:color w:val="000000" w:themeColor="text1"/>
+              </w:rPr>
+              <w:t>7</w:t>
             </w:r>
             <w:r>
               <w:rPr>
                 <w:rFonts w:ascii="Arial" w:hAnsi="Arial" w:cs="Arial"/>
                 <w:color w:val="000000" w:themeColor="text1"/>
               </w:rPr>
-              <w:t xml:space="preserve"> 8 de enero al 10 de febrero de 2025.</w:t>
+              <w:t xml:space="preserve"> de enero al 10 de febrero de 2025.</w:t>
             </w:r>
           </w:p>
           <w:p>
